--- a/cyclonedds_sylixOS移植报告.docx
+++ b/cyclonedds_sylixOS移植报告.docx
@@ -1568,6 +1568,58 @@
       <w:pPr>
         <w:bidi w:val="0"/>
         <w:rPr>
+          <w:rFonts w:hint="eastAsia"/>
+          <w:lang w:val="en-US" w:eastAsia="zh-CN"/>
+        </w:rPr>
+      </w:pPr>
+      <w:r>
+        <w:rPr>
+          <w:rFonts w:hint="eastAsia"/>
+          <w:lang w:val="en-US" w:eastAsia="zh-CN"/>
+        </w:rPr>
+        <w:t>官方文档：</w:t>
+      </w:r>
+      <w:r>
+        <w:rPr>
+          <w:rFonts w:hint="eastAsia"/>
+          <w:lang w:val="en-US" w:eastAsia="zh-CN"/>
+        </w:rPr>
+        <w:fldChar w:fldCharType="begin"/>
+      </w:r>
+      <w:r>
+        <w:rPr>
+          <w:rFonts w:hint="eastAsia"/>
+          <w:lang w:val="en-US" w:eastAsia="zh-CN"/>
+        </w:rPr>
+        <w:instrText xml:space="preserve"> HYPERLINK "https://cyclonedds.io/" </w:instrText>
+      </w:r>
+      <w:r>
+        <w:rPr>
+          <w:rFonts w:hint="eastAsia"/>
+          <w:lang w:val="en-US" w:eastAsia="zh-CN"/>
+        </w:rPr>
+        <w:fldChar w:fldCharType="separate"/>
+      </w:r>
+      <w:r>
+        <w:rPr>
+          <w:rStyle w:val="17"/>
+          <w:rFonts w:hint="eastAsia"/>
+          <w:lang w:val="en-US" w:eastAsia="zh-CN"/>
+        </w:rPr>
+        <w:t>https://cyclonedds.io/</w:t>
+      </w:r>
+      <w:r>
+        <w:rPr>
+          <w:rFonts w:hint="eastAsia"/>
+          <w:lang w:val="en-US" w:eastAsia="zh-CN"/>
+        </w:rPr>
+        <w:fldChar w:fldCharType="end"/>
+      </w:r>
+    </w:p>
+    <w:p>
+      <w:pPr>
+        <w:bidi w:val="0"/>
+        <w:rPr>
           <w:rFonts w:hint="default"/>
           <w:lang w:val="en-US" w:eastAsia="zh-CN"/>
         </w:rPr>
@@ -1577,7 +1629,7 @@
           <w:rFonts w:hint="eastAsia"/>
           <w:lang w:val="en-US" w:eastAsia="zh-CN"/>
         </w:rPr>
-        <w:t>官方文档：</w:t>
+        <w:t>移植项目地址：</w:t>
       </w:r>
       <w:r>
         <w:rPr>
@@ -1591,7 +1643,7 @@
           <w:rFonts w:hint="eastAsia"/>
           <w:lang w:val="en-US" w:eastAsia="zh-CN"/>
         </w:rPr>
-        <w:instrText xml:space="preserve"> HYPERLINK "https://cyclonedds.io/" </w:instrText>
+        <w:instrText xml:space="preserve"> HYPERLINK "https://jihulab.com/Wangkunlin/sylixOS_cyclonedds" </w:instrText>
       </w:r>
       <w:r>
         <w:rPr>
@@ -1606,7 +1658,7 @@
           <w:rFonts w:hint="eastAsia"/>
           <w:lang w:val="en-US" w:eastAsia="zh-CN"/>
         </w:rPr>
-        <w:t>https://cyclonedds.io/</w:t>
+        <w:t>https://jihulab.com/Wangkunlin/sylixOS_cyclonedds</w:t>
       </w:r>
       <w:r>
         <w:rPr>
@@ -1662,7 +1714,16 @@
           <w:rFonts w:hint="default"/>
           <w:lang w:val="en-US" w:eastAsia="zh-CN"/>
         </w:rPr>
-        <w:t>分布式通信能力，满足国内对高性能、实时通信解决方案的需求。通过移植，能够为嵌入式系统提供更强大的分布式数据通信能力，特别是在对实时性和可靠性有严格要求的领域，如航空航天、工业控制、汽车电子等，推动国产嵌入式操作系统与先进中间件技术的深度融合，为自主可控的嵌入式系统生态系统建设提供有力支持。</w:t>
+        <w:t>分布式通信能力，满足国内对高性能、实时通信解决方案的需求。通过移植，能够为嵌入式系统提供</w:t>
+      </w:r>
+      <w:bookmarkStart w:id="26" w:name="_GoBack"/>
+      <w:bookmarkEnd w:id="26"/>
+      <w:r>
+        <w:rPr>
+          <w:rFonts w:hint="default"/>
+          <w:lang w:val="en-US" w:eastAsia="zh-CN"/>
+        </w:rPr>
+        <w:t>更强大的分布式数据通信能力，特别是在对实时性和可靠性有严格要求的领域，如航空航天、工业控制、汽车电子等，推动国产嵌入式操作系统与先进中间件技术的深度融合，为自主可控的嵌入式系统生态系统建设提供有力支持。</w:t>
       </w:r>
       <w:r>
         <w:rPr>
@@ -6644,12 +6705,6 @@
             <w:insideH w:val="none" w:color="auto" w:sz="0" w:space="0"/>
             <w:insideV w:val="none" w:color="auto" w:sz="0" w:space="0"/>
           </w:tblBorders>
-          <w:tblCellMar>
-            <w:top w:w="0" w:type="dxa"/>
-            <w:left w:w="108" w:type="dxa"/>
-            <w:bottom w:w="0" w:type="dxa"/>
-            <w:right w:w="108" w:type="dxa"/>
-          </w:tblCellMar>
         </w:tblPrEx>
         <w:tc>
           <w:tcPr>
@@ -8791,6 +8846,12 @@
             <w:insideH w:val="single" w:color="auto" w:sz="4" w:space="0"/>
             <w:insideV w:val="single" w:color="auto" w:sz="4" w:space="0"/>
           </w:tblBorders>
+          <w:tblCellMar>
+            <w:top w:w="0" w:type="dxa"/>
+            <w:left w:w="108" w:type="dxa"/>
+            <w:bottom w:w="0" w:type="dxa"/>
+            <w:right w:w="108" w:type="dxa"/>
+          </w:tblCellMar>
         </w:tblPrEx>
         <w:tc>
           <w:tcPr>
@@ -11621,8 +11682,6 @@
           </wp:inline>
         </w:drawing>
       </w:r>
-      <w:bookmarkStart w:id="26" w:name="_GoBack"/>
-      <w:bookmarkEnd w:id="26"/>
     </w:p>
     <w:p>
       <w:pPr>

--- a/cyclonedds_sylixOS移植报告.docx
+++ b/cyclonedds_sylixOS移植报告.docx
@@ -1554,7 +1554,17 @@
           <w:rFonts w:hint="eastAsia"/>
           <w:lang w:val="en-US" w:eastAsia="zh-CN"/>
         </w:rPr>
-        <w:t>https://github.com/eclipse-cyclonedds/cyclonedds.git</w:t>
+        <w:t>https://github.com/ecli</w:t>
+      </w:r>
+      <w:bookmarkStart w:id="26" w:name="_GoBack"/>
+      <w:bookmarkEnd w:id="26"/>
+      <w:r>
+        <w:rPr>
+          <w:rStyle w:val="17"/>
+          <w:rFonts w:hint="eastAsia"/>
+          <w:lang w:val="en-US" w:eastAsia="zh-CN"/>
+        </w:rPr>
+        <w:t>pse-cyclonedds/cyclonedds.git</w:t>
       </w:r>
       <w:r>
         <w:rPr>
@@ -1643,7 +1653,7 @@
           <w:rFonts w:hint="eastAsia"/>
           <w:lang w:val="en-US" w:eastAsia="zh-CN"/>
         </w:rPr>
-        <w:instrText xml:space="preserve"> HYPERLINK "https://jihulab.com/Wangkunlin/sylixOS_cyclonedds" </w:instrText>
+        <w:instrText xml:space="preserve"> HYPERLINK "https://github.com/yuyuyuyi2001/CycloneDDS_in_SylixOS" </w:instrText>
       </w:r>
       <w:r>
         <w:rPr>
@@ -1658,7 +1668,7 @@
           <w:rFonts w:hint="eastAsia"/>
           <w:lang w:val="en-US" w:eastAsia="zh-CN"/>
         </w:rPr>
-        <w:t>https://jihulab.com/Wangkunlin/sylixOS_cyclonedds</w:t>
+        <w:t>https://github.com/yuyuyuyi2001/CycloneDDS_in_SylixOS</w:t>
       </w:r>
       <w:r>
         <w:rPr>
@@ -1714,16 +1724,7 @@
           <w:rFonts w:hint="default"/>
           <w:lang w:val="en-US" w:eastAsia="zh-CN"/>
         </w:rPr>
-        <w:t>分布式通信能力，满足国内对高性能、实时通信解决方案的需求。通过移植，能够为嵌入式系统提供</w:t>
-      </w:r>
-      <w:bookmarkStart w:id="26" w:name="_GoBack"/>
-      <w:bookmarkEnd w:id="26"/>
-      <w:r>
-        <w:rPr>
-          <w:rFonts w:hint="default"/>
-          <w:lang w:val="en-US" w:eastAsia="zh-CN"/>
-        </w:rPr>
-        <w:t>更强大的分布式数据通信能力，特别是在对实时性和可靠性有严格要求的领域，如航空航天、工业控制、汽车电子等，推动国产嵌入式操作系统与先进中间件技术的深度融合，为自主可控的嵌入式系统生态系统建设提供有力支持。</w:t>
+        <w:t>分布式通信能力，满足国内对高性能、实时通信解决方案的需求。通过移植，能够为嵌入式系统提供更强大的分布式数据通信能力，特别是在对实时性和可靠性有严格要求的领域，如航空航天、工业控制、汽车电子等，推动国产嵌入式操作系统与先进中间件技术的深度融合，为自主可控的嵌入式系统生态系统建设提供有力支持。</w:t>
       </w:r>
       <w:r>
         <w:rPr>
@@ -6705,6 +6706,12 @@
             <w:insideH w:val="none" w:color="auto" w:sz="0" w:space="0"/>
             <w:insideV w:val="none" w:color="auto" w:sz="0" w:space="0"/>
           </w:tblBorders>
+          <w:tblCellMar>
+            <w:top w:w="0" w:type="dxa"/>
+            <w:left w:w="108" w:type="dxa"/>
+            <w:bottom w:w="0" w:type="dxa"/>
+            <w:right w:w="108" w:type="dxa"/>
+          </w:tblCellMar>
         </w:tblPrEx>
         <w:tc>
           <w:tcPr>
